--- a/HW4/Questions/Problem 3.docx
+++ b/HW4/Questions/Problem 3.docx
@@ -1364,7 +1364,7 @@
           <w:sz w:val="24"/>
           <w:szCs w:val="24"/>
         </w:rPr>
-        <w:t>, the scalar flux increases.</w:t>
+        <w:t>, the scalar flux increase and there is point of inflection on the graphs.</w:t>
       </w:r>
       <w:bookmarkStart w:id="0" w:name="_GoBack"/>
       <w:bookmarkEnd w:id="0"/>
